--- a/tech/project/AI-FML代理人補丁學習機制應用於圍棋機器人(精簡版).docx
+++ b/tech/project/AI-FML代理人補丁學習機制應用於圍棋機器人(精簡版).docx
@@ -2366,15 +2366,7 @@
         <w:rPr>
           <w:rFonts w:eastAsia="標楷體"/>
         </w:rPr>
-        <w:t>節提出了一種</w:t>
-      </w:r>
-      <w:bookmarkStart w:id="1" w:name="_GoBack"/>
-      <w:bookmarkEnd w:id="1"/>
-      <w:r>
-        <w:rPr>
-          <w:rFonts w:eastAsia="標楷體"/>
-        </w:rPr>
-        <w:t>基於補丁學習的</w:t>
+        <w:t>節提出了一種基於補丁學習的</w:t>
       </w:r>
       <w:r>
         <w:rPr>
@@ -3419,7 +3411,7 @@
           <v:shape id="_x0000_i1025" type="#_x0000_t75" alt="" style="width:220pt;height:165.35pt" o:ole="">
             <v:imagedata r:id="rId8" o:title="" cropbottom="5570f" cropright="14806f"/>
           </v:shape>
-          <o:OLEObject Type="Embed" ProgID="PowerPoint.Show.12" ShapeID="_x0000_i1025" DrawAspect="Content" ObjectID="_1653200811" r:id="rId9"/>
+          <o:OLEObject Type="Embed" ProgID="PowerPoint.Show.12" ShapeID="_x0000_i1025" DrawAspect="Content" ObjectID="_1653215752" r:id="rId9"/>
         </w:object>
       </w:r>
     </w:p>
@@ -3512,7 +3504,7 @@
         <w:ind w:firstLine="432"/>
         <w:jc w:val="both"/>
         <w:rPr>
-          <w:rFonts w:eastAsia="標楷體"/>
+          <w:rFonts w:eastAsia="標楷體" w:hint="eastAsia"/>
         </w:rPr>
       </w:pPr>
       <w:r>
@@ -4079,8 +4071,9 @@
         </w:rPr>
         <w:t>將所有輸出信號的總和計算，並生成最終輸出。</w:t>
       </w:r>
+      <w:bookmarkStart w:id="1" w:name="_GoBack"/>
+      <w:bookmarkEnd w:id="1"/>
     </w:p>
-    <w:p/>
     <w:p>
       <w:pPr>
         <w:pStyle w:val="figurecaption"/>
@@ -4111,7 +4104,7 @@
           <v:shape id="_x0000_i1026" type="#_x0000_t75" alt="" style="width:222.65pt;height:100pt;mso-width-percent:0;mso-height-percent:0;mso-width-percent:0;mso-height-percent:0" o:ole="">
             <v:imagedata r:id="rId10" o:title="" cropbottom="26634f" cropright="447f"/>
           </v:shape>
-          <o:OLEObject Type="Embed" ProgID="PowerPoint.Show.12" ShapeID="_x0000_i1026" DrawAspect="Content" ObjectID="_1653200812" r:id="rId11"/>
+          <o:OLEObject Type="Embed" ProgID="PowerPoint.Show.12" ShapeID="_x0000_i1026" DrawAspect="Content" ObjectID="_1653215753" r:id="rId11"/>
         </w:object>
       </w:r>
     </w:p>
@@ -4171,7 +4164,6 @@
         <w:snapToGrid w:val="0"/>
         <w:ind w:firstLine="0"/>
         <w:rPr>
-          <w:rFonts w:hint="eastAsia"/>
           <w:b/>
         </w:rPr>
       </w:pPr>
@@ -4237,7 +4229,6 @@
           <w:kern w:val="2"/>
           <w:sz w:val="22"/>
         </w:rPr>
-        <w:lastRenderedPageBreak/>
         <w:t>IEEE WCCI 2020</w:t>
       </w:r>
       <w:r>
@@ -4264,6 +4255,7 @@
         <w:rPr>
           <w:rFonts w:eastAsia="標楷體"/>
         </w:rPr>
+        <w:lastRenderedPageBreak/>
         <w:t>在本論文中，我們採用</w:t>
       </w:r>
       <w:r>
@@ -9057,14 +9049,7 @@
         <w:rPr>
           <w:rFonts w:eastAsia="標楷體"/>
         </w:rPr>
-        <w:t>圍</w:t>
-      </w:r>
-      <w:r>
-        <w:rPr>
-          <w:rFonts w:eastAsia="標楷體"/>
-        </w:rPr>
-        <w:lastRenderedPageBreak/>
-        <w:t>棋</w:t>
+        <w:t>圍棋</w:t>
       </w:r>
       <w:r>
         <w:rPr>
@@ -9086,6 +9071,7 @@
           <w:sz w:val="20"/>
           <w:szCs w:val="20"/>
         </w:rPr>
+        <w:lastRenderedPageBreak/>
         <w:drawing>
           <wp:inline distT="0" distB="0" distL="0" distR="0" wp14:anchorId="18975270" wp14:editId="003F7D6B">
             <wp:extent cx="2850748" cy="928354"/>
@@ -10000,10 +9986,10 @@
                 <w:lang w:eastAsia="en-US"/>
               </w:rPr>
               <w:object w:dxaOrig="9622" w:dyaOrig="5390" w14:anchorId="4B4A4DF9">
-                <v:shape id="_x0000_i1042" type="#_x0000_t75" style="width:210.65pt;height:62.65pt" o:ole="">
+                <v:shape id="_x0000_i1027" type="#_x0000_t75" style="width:210.65pt;height:62.65pt" o:ole="">
                   <v:imagedata r:id="rId13" o:title="" croptop="2349f" cropbottom="38602f" cropleft="526f" cropright="18862f"/>
                 </v:shape>
-                <o:OLEObject Type="Embed" ProgID="PowerPoint.Show.8" ShapeID="_x0000_i1042" DrawAspect="Content" ObjectID="_1653200813" r:id="rId14"/>
+                <o:OLEObject Type="Embed" ProgID="PowerPoint.Show.8" ShapeID="_x0000_i1027" DrawAspect="Content" ObjectID="_1653215754" r:id="rId14"/>
               </w:object>
             </w:r>
           </w:p>
@@ -10051,10 +10037,10 @@
                 <w:lang w:eastAsia="en-US"/>
               </w:rPr>
               <w:object w:dxaOrig="9621" w:dyaOrig="5389" w14:anchorId="0F7C5DEB">
-                <v:shape id="_x0000_i1045" type="#_x0000_t75" style="width:209.35pt;height:58.65pt" o:ole="">
+                <v:shape id="_x0000_i1028" type="#_x0000_t75" style="width:209.35pt;height:58.65pt" o:ole="">
                   <v:imagedata r:id="rId15" o:title="" croptop="1666f" cropbottom="40378f" cropleft="1445f" cropright="18173f"/>
                 </v:shape>
-                <o:OLEObject Type="Embed" ProgID="PowerPoint.Show.8" ShapeID="_x0000_i1045" DrawAspect="Content" ObjectID="_1653200814" r:id="rId16"/>
+                <o:OLEObject Type="Embed" ProgID="PowerPoint.Show.8" ShapeID="_x0000_i1028" DrawAspect="Content" ObjectID="_1653215755" r:id="rId16"/>
               </w:object>
             </w:r>
           </w:p>
@@ -10687,103 +10673,97 @@
         <w:rPr>
           <w:rFonts w:eastAsia="標楷體"/>
         </w:rPr>
-        <w:t>部使用隸屬函數檢</w:t>
+        <w:t>部使用隸屬函數檢索模糊變</w:t>
+      </w:r>
+      <w:r>
+        <w:rPr>
+          <w:rFonts w:eastAsia="標楷體"/>
+        </w:rPr>
+        <w:t>數</w:t>
+      </w:r>
+      <w:r>
+        <w:rPr>
+          <w:rFonts w:eastAsia="標楷體"/>
+        </w:rPr>
+        <w:t>的輸入值，以計算每個</w:t>
+      </w:r>
+      <w:r>
+        <w:rPr>
+          <w:rFonts w:eastAsia="標楷體"/>
+        </w:rPr>
+        <w:t>語意的隸屬</w:t>
+      </w:r>
+      <w:r>
+        <w:rPr>
+          <w:rFonts w:eastAsia="標楷體"/>
+        </w:rPr>
+        <w:t>程度</w:t>
+      </w:r>
+      <w:r>
+        <w:rPr>
+          <w:rFonts w:eastAsia="標楷體"/>
+        </w:rPr>
+        <w:t>。</w:t>
+      </w:r>
+      <w:r>
+        <w:rPr>
+          <w:rFonts w:eastAsia="標楷體" w:hint="eastAsia"/>
+        </w:rPr>
+        <w:t>(</w:t>
+      </w:r>
+      <w:r>
+        <w:rPr>
+          <w:rFonts w:eastAsia="標楷體"/>
+        </w:rPr>
+        <w:t>2</w:t>
+      </w:r>
+      <w:r>
+        <w:rPr>
+          <w:rFonts w:eastAsia="標楷體"/>
+        </w:rPr>
+        <w:t>)</w:t>
+      </w:r>
+      <w:r>
+        <w:rPr>
+          <w:rFonts w:eastAsia="標楷體"/>
+        </w:rPr>
+        <w:t>結合前</w:t>
+      </w:r>
+      <w:r>
+        <w:rPr>
+          <w:rFonts w:eastAsia="標楷體" w:hint="eastAsia"/>
+        </w:rPr>
+        <w:t>鑑</w:t>
+      </w:r>
+      <w:r>
+        <w:rPr>
+          <w:rFonts w:eastAsia="標楷體"/>
+        </w:rPr>
+        <w:t>部的隸屬</w:t>
+      </w:r>
+      <w:r>
+        <w:rPr>
+          <w:rFonts w:eastAsia="標楷體"/>
+        </w:rPr>
+        <w:t>程度</w:t>
+      </w:r>
+      <w:r>
+        <w:rPr>
+          <w:rFonts w:eastAsia="標楷體"/>
+        </w:rPr>
+        <w:t>以獲取每個規則的權重</w:t>
+      </w:r>
+      <w:r>
+        <w:rPr>
+          <w:rFonts w:eastAsia="標楷體"/>
+        </w:rPr>
+        <w:t>。</w:t>
       </w:r>
       <w:r>
         <w:rPr>
           <w:rFonts w:eastAsia="標楷體"/>
         </w:rPr>
         <w:lastRenderedPageBreak/>
-        <w:t>索模糊變</w:t>
-      </w:r>
-      <w:r>
-        <w:rPr>
-          <w:rFonts w:eastAsia="標楷體"/>
-        </w:rPr>
-        <w:t>數</w:t>
-      </w:r>
-      <w:r>
-        <w:rPr>
-          <w:rFonts w:eastAsia="標楷體"/>
-        </w:rPr>
-        <w:t>的輸入值，以計算每個</w:t>
-      </w:r>
-      <w:r>
-        <w:rPr>
-          <w:rFonts w:eastAsia="標楷體"/>
-        </w:rPr>
-        <w:t>語意的隸屬</w:t>
-      </w:r>
-      <w:r>
-        <w:rPr>
-          <w:rFonts w:eastAsia="標楷體"/>
-        </w:rPr>
-        <w:t>程度</w:t>
-      </w:r>
-      <w:r>
-        <w:rPr>
-          <w:rFonts w:eastAsia="標楷體"/>
-        </w:rPr>
-        <w:t>。</w:t>
-      </w:r>
-      <w:r>
-        <w:rPr>
-          <w:rFonts w:eastAsia="標楷體" w:hint="eastAsia"/>
-        </w:rPr>
-        <w:t>(</w:t>
-      </w:r>
-      <w:r>
-        <w:rPr>
-          <w:rFonts w:eastAsia="標楷體"/>
-        </w:rPr>
-        <w:t>2</w:t>
-      </w:r>
-      <w:r>
-        <w:rPr>
-          <w:rFonts w:eastAsia="標楷體"/>
-        </w:rPr>
-        <w:t>)</w:t>
-      </w:r>
-      <w:r>
-        <w:rPr>
-          <w:rFonts w:eastAsia="標楷體"/>
-        </w:rPr>
-        <w:t>結合前</w:t>
-      </w:r>
-      <w:r>
-        <w:rPr>
-          <w:rFonts w:eastAsia="標楷體" w:hint="eastAsia"/>
-        </w:rPr>
-        <w:t>鑑</w:t>
-      </w:r>
-      <w:r>
-        <w:rPr>
-          <w:rFonts w:eastAsia="標楷體"/>
-        </w:rPr>
-        <w:t>部的隸屬</w:t>
-      </w:r>
-      <w:r>
-        <w:rPr>
-          <w:rFonts w:eastAsia="標楷體"/>
-        </w:rPr>
-        <w:t>程度</w:t>
-      </w:r>
-      <w:r>
-        <w:rPr>
-          <w:rFonts w:eastAsia="標楷體"/>
-        </w:rPr>
-        <w:t>以獲取每個規則的權重</w:t>
-      </w:r>
-      <w:r>
-        <w:rPr>
-          <w:rFonts w:eastAsia="標楷體"/>
-        </w:rPr>
-        <w:t>。</w:t>
-      </w:r>
-      <w:r>
-        <w:rPr>
-          <w:rFonts w:eastAsia="標楷體"/>
-        </w:rPr>
         <w:t>(</w:t>
       </w:r>
       <w:r>
@@ -11001,10 +10981,10 @@
           <w:noProof/>
         </w:rPr>
         <w:object w:dxaOrig="6000" w:dyaOrig="4496" w14:anchorId="6724DB3A">
-          <v:shape id="_x0000_i1027" type="#_x0000_t75" alt="" style="width:219.35pt;height:81.35pt" o:ole="">
+          <v:shape id="_x0000_i1029" type="#_x0000_t75" alt="" style="width:219.35pt;height:81.35pt" o:ole="">
             <v:imagedata r:id="rId17" o:title="" cropbottom="33188f"/>
           </v:shape>
-          <o:OLEObject Type="Embed" ProgID="PowerPoint.Show.12" ShapeID="_x0000_i1027" DrawAspect="Content" ObjectID="_1653200815" r:id="rId18"/>
+          <o:OLEObject Type="Embed" ProgID="PowerPoint.Show.12" ShapeID="_x0000_i1029" DrawAspect="Content" ObjectID="_1653215756" r:id="rId18"/>
         </w:object>
       </w:r>
     </w:p>
@@ -11080,7 +11060,6 @@
         <w:snapToGrid w:val="0"/>
         <w:ind w:firstLine="0"/>
         <w:rPr>
-          <w:rFonts w:hint="eastAsia"/>
           <w:b/>
         </w:rPr>
       </w:pPr>
@@ -11696,7 +11675,6 @@
         <w:ind w:firstLine="432"/>
         <w:jc w:val="both"/>
         <w:rPr>
-          <w:rFonts w:hint="eastAsia"/>
           <w:b/>
         </w:rPr>
       </w:pPr>
@@ -12742,10 +12720,10 @@
                 <w:sz w:val="20"/>
               </w:rPr>
               <w:object w:dxaOrig="7216" w:dyaOrig="5407" w14:anchorId="69E7D845">
-                <v:shape id="_x0000_i1029" type="#_x0000_t75" style="width:220.65pt;height:44pt" o:ole="">
+                <v:shape id="_x0000_i1030" type="#_x0000_t75" style="width:220.65pt;height:44pt" o:ole="">
                   <v:imagedata r:id="rId19" o:title="" cropbottom="48123f"/>
                 </v:shape>
-                <o:OLEObject Type="Embed" ProgID="PowerPoint.Show.12" ShapeID="_x0000_i1029" DrawAspect="Content" ObjectID="_1653200816" r:id="rId20"/>
+                <o:OLEObject Type="Embed" ProgID="PowerPoint.Show.12" ShapeID="_x0000_i1030" DrawAspect="Content" ObjectID="_1653215757" r:id="rId20"/>
               </w:object>
             </w:r>
             <w:r>
@@ -12789,10 +12767,10 @@
                 <w:sz w:val="20"/>
               </w:rPr>
               <w:object w:dxaOrig="7216" w:dyaOrig="5407" w14:anchorId="405854BD">
-                <v:shape id="_x0000_i1030" type="#_x0000_t75" style="width:222pt;height:78pt" o:ole="">
+                <v:shape id="_x0000_i1031" type="#_x0000_t75" style="width:222pt;height:78pt" o:ole="">
                   <v:imagedata r:id="rId21" o:title="" cropbottom="34997f"/>
                 </v:shape>
-                <o:OLEObject Type="Embed" ProgID="PowerPoint.Show.12" ShapeID="_x0000_i1030" DrawAspect="Content" ObjectID="_1653200817" r:id="rId22"/>
+                <o:OLEObject Type="Embed" ProgID="PowerPoint.Show.12" ShapeID="_x0000_i1031" DrawAspect="Content" ObjectID="_1653215758" r:id="rId22"/>
               </w:object>
             </w:r>
             <w:r>
@@ -12838,10 +12816,10 @@
                 <w:sz w:val="20"/>
               </w:rPr>
               <w:object w:dxaOrig="7216" w:dyaOrig="5407" w14:anchorId="70B4C838">
-                <v:shape id="_x0000_i1031" type="#_x0000_t75" style="width:221.35pt;height:89.35pt" o:ole="">
+                <v:shape id="_x0000_i1032" type="#_x0000_t75" style="width:221.35pt;height:89.35pt" o:ole="">
                   <v:imagedata r:id="rId23" o:title="" cropbottom="30669f"/>
                 </v:shape>
-                <o:OLEObject Type="Embed" ProgID="PowerPoint.Show.12" ShapeID="_x0000_i1031" DrawAspect="Content" ObjectID="_1653200818" r:id="rId24"/>
+                <o:OLEObject Type="Embed" ProgID="PowerPoint.Show.12" ShapeID="_x0000_i1032" DrawAspect="Content" ObjectID="_1653215759" r:id="rId24"/>
               </w:object>
             </w:r>
             <w:r>
@@ -13023,7 +13001,7 @@
         <w:ind w:firstLine="432"/>
         <w:jc w:val="both"/>
         <w:rPr>
-          <w:rFonts w:eastAsia="標楷體" w:hint="eastAsia"/>
+          <w:rFonts w:eastAsia="標楷體"/>
         </w:rPr>
       </w:pPr>
       <w:r>
@@ -14457,7 +14435,7 @@
           <w:numId w:val="0"/>
         </w:numPr>
         <w:rPr>
-          <w:rFonts w:eastAsia="標楷體" w:hint="eastAsia"/>
+          <w:rFonts w:eastAsia="標楷體"/>
           <w:b/>
           <w:noProof w:val="0"/>
           <w:kern w:val="2"/>
@@ -14513,10 +14491,10 @@
                 <w:lang w:eastAsia="en-US"/>
               </w:rPr>
               <w:object w:dxaOrig="9621" w:dyaOrig="5389" w14:anchorId="51568519">
-                <v:shape id="_x0000_i1061" type="#_x0000_t75" alt="" style="width:226.65pt;height:66.65pt;mso-width-percent:0;mso-height-percent:0;mso-width-percent:0;mso-height-percent:0" o:ole="">
+                <v:shape id="_x0000_i1033" type="#_x0000_t75" alt="" style="width:226.65pt;height:66.65pt;mso-width-percent:0;mso-height-percent:0;mso-width-percent:0;mso-height-percent:0" o:ole="">
                   <v:imagedata r:id="rId25" o:title="" croptop="2420f" cropbottom="39018f" cropleft="2105f" cropright="18141f"/>
                 </v:shape>
-                <o:OLEObject Type="Embed" ProgID="PowerPoint.Show.8" ShapeID="_x0000_i1061" DrawAspect="Content" ObjectID="_1653200819" r:id="rId26"/>
+                <o:OLEObject Type="Embed" ProgID="PowerPoint.Show.8" ShapeID="_x0000_i1033" DrawAspect="Content" ObjectID="_1653215760" r:id="rId26"/>
               </w:object>
             </w:r>
           </w:p>
@@ -14587,10 +14565,10 @@
                 <w:lang w:eastAsia="en-US"/>
               </w:rPr>
               <w:object w:dxaOrig="9622" w:dyaOrig="5390" w14:anchorId="605C8398">
-                <v:shape id="_x0000_i1062" type="#_x0000_t75" alt="" style="width:227.35pt;height:63.35pt;mso-width-percent:0;mso-height-percent:0;mso-width-percent:0;mso-height-percent:0" o:ole="">
+                <v:shape id="_x0000_i1034" type="#_x0000_t75" alt="" style="width:227.35pt;height:63.35pt;mso-width-percent:0;mso-height-percent:0;mso-width-percent:0;mso-height-percent:0" o:ole="">
                   <v:imagedata r:id="rId27" o:title="" croptop="1994f" cropbottom="40107f" cropleft="2057f" cropright="17971f"/>
                 </v:shape>
-                <o:OLEObject Type="Embed" ProgID="PowerPoint.Show.8" ShapeID="_x0000_i1062" DrawAspect="Content" ObjectID="_1653200820" r:id="rId28"/>
+                <o:OLEObject Type="Embed" ProgID="PowerPoint.Show.8" ShapeID="_x0000_i1034" DrawAspect="Content" ObjectID="_1653215761" r:id="rId28"/>
               </w:object>
             </w:r>
           </w:p>
@@ -16364,7 +16342,7 @@
           <v:shape id="_x0000_i1035" type="#_x0000_t75" alt="" style="width:225.35pt;height:77.35pt;mso-width-percent:0;mso-height-percent:0;mso-width-percent:0;mso-height-percent:0" o:ole="">
             <v:imagedata r:id="rId33" o:title="" croptop="2056f" cropbottom="35188f" cropleft="1723f" cropright="18085f"/>
           </v:shape>
-          <o:OLEObject Type="Embed" ProgID="PowerPoint.Show.8" ShapeID="_x0000_i1035" DrawAspect="Content" ObjectID="_1653200821" r:id="rId34"/>
+          <o:OLEObject Type="Embed" ProgID="PowerPoint.Show.8" ShapeID="_x0000_i1035" DrawAspect="Content" ObjectID="_1653215762" r:id="rId34"/>
         </w:object>
       </w:r>
     </w:p>
@@ -16375,7 +16353,6 @@
         <w:ind w:firstLine="0"/>
         <w:jc w:val="center"/>
         <w:rPr>
-          <w:rFonts w:hint="eastAsia"/>
           <w:b/>
         </w:rPr>
       </w:pPr>
@@ -17274,7 +17251,7 @@
           <v:shape id="_x0000_i1036" type="#_x0000_t75" alt="" style="width:163.35pt;height:153.35pt;mso-width-percent:0;mso-height-percent:0;mso-width-percent:0;mso-height-percent:0" o:ole="">
             <v:imagedata r:id="rId35" o:title="" croptop="1177f" cropbottom="20032f" cropleft="1392f" cropright="37385f"/>
           </v:shape>
-          <o:OLEObject Type="Embed" ProgID="PowerPoint.Show.8" ShapeID="_x0000_i1036" DrawAspect="Content" ObjectID="_1653200822" r:id="rId36"/>
+          <o:OLEObject Type="Embed" ProgID="PowerPoint.Show.8" ShapeID="_x0000_i1036" DrawAspect="Content" ObjectID="_1653215763" r:id="rId36"/>
         </w:object>
       </w:r>
     </w:p>
